--- a/services/web/project/static/templateV3.docx
+++ b/services/web/project/static/templateV3.docx
@@ -4,20 +4,685 @@
   <w:body>
     <w:p>
       <w:pPr>
-        <w:pStyle w:val="ListBullet"/>
+        <w:pStyle w:val="Normal"/>
+        <w:spacing w:lineRule="auto" w:line="240" w:before="0" w:after="0"/>
+        <w:rPr>
+          <w:b/>
+          <w:b/>
+          <w:bCs/>
+          <w:sz w:val="18"/>
+          <w:szCs w:val="18"/>
+        </w:rPr>
+      </w:pPr>
+      <w:r>
+        <w:rPr/>
+        <mc:AlternateContent>
+          <mc:Choice Requires="wps">
+            <w:drawing>
+              <wp:anchor behindDoc="1" distT="0" distB="0" distL="0" distR="0" simplePos="0" locked="0" layoutInCell="1" allowOverlap="1" relativeHeight="4">
+                <wp:simplePos x="0" y="0"/>
+                <wp:positionH relativeFrom="column">
+                  <wp:posOffset>-128270</wp:posOffset>
+                </wp:positionH>
+                <wp:positionV relativeFrom="paragraph">
+                  <wp:posOffset>97155</wp:posOffset>
+                </wp:positionV>
+                <wp:extent cx="7153910" cy="4420235"/>
+                <wp:effectExtent l="0" t="0" r="0" b="0"/>
+                <wp:wrapNone/>
+                <wp:docPr id="1" name="Shape1"/>
+                <a:graphic xmlns:a="http://schemas.openxmlformats.org/drawingml/2006/main">
+                  <a:graphicData uri="http://schemas.microsoft.com/office/word/2010/wordprocessingShape">
+                    <wps:wsp>
+                      <wps:cNvSpPr/>
+                      <wps:spPr>
+                        <a:xfrm>
+                          <a:off x="0" y="0"/>
+                          <a:ext cx="7153200" cy="4419720"/>
+                        </a:xfrm>
+                        <a:prstGeom prst="rect">
+                          <a:avLst/>
+                        </a:prstGeom>
+                        <a:solidFill>
+                          <a:srgbClr val="ffffff"/>
+                        </a:solidFill>
+                        <a:ln>
+                          <a:solidFill>
+                            <a:srgbClr val="000000"/>
+                          </a:solidFill>
+                        </a:ln>
+                      </wps:spPr>
+                      <wps:style>
+                        <a:lnRef idx="0"/>
+                        <a:fillRef idx="0"/>
+                        <a:effectRef idx="0"/>
+                        <a:fontRef idx="minor"/>
+                      </wps:style>
+                      <wps:bodyPr/>
+                    </wps:wsp>
+                  </a:graphicData>
+                </a:graphic>
+              </wp:anchor>
+            </w:drawing>
+          </mc:Choice>
+          <mc:Fallback>
+            <w:pict>
+              <v:rect id="shape_0" ID="Shape1" fillcolor="white" stroked="t" style="position:absolute;margin-left:-10.1pt;margin-top:7.65pt;width:563.2pt;height:347.95pt">
+                <w10:wrap type="none"/>
+                <v:fill o:detectmouseclick="t" color2="black"/>
+                <v:stroke color="black" joinstyle="round" endcap="flat"/>
+              </v:rect>
+            </w:pict>
+          </mc:Fallback>
+        </mc:AlternateContent>
+      </w:r>
+    </w:p>
+    <w:p>
+      <w:pPr>
+        <w:pStyle w:val="Normal"/>
+        <w:spacing w:lineRule="auto" w:line="240" w:before="0" w:after="0"/>
+        <w:rPr>
+          <w:b/>
+          <w:b/>
+          <w:bCs/>
+          <w:sz w:val="18"/>
+          <w:szCs w:val="18"/>
+        </w:rPr>
+      </w:pPr>
+      <w:r>
+        <w:rPr>
+          <w:b/>
+          <w:bCs/>
+          <w:sz w:val="18"/>
+          <w:szCs w:val="18"/>
+        </w:rPr>
+        <w:t>Purpose of the EQA:</w:t>
+      </w:r>
+    </w:p>
+    <w:p>
+      <w:pPr>
+        <w:pStyle w:val="ListParagraph"/>
+        <w:numPr>
+          <w:ilvl w:val="0"/>
+          <w:numId w:val="2"/>
+        </w:numPr>
+        <w:spacing w:lineRule="auto" w:line="240" w:before="0" w:after="0"/>
+        <w:contextualSpacing/>
+        <w:rPr>
+          <w:sz w:val="18"/>
+          <w:szCs w:val="18"/>
+        </w:rPr>
+      </w:pPr>
+      <w:r>
+        <w:rPr>
+          <w:sz w:val="18"/>
+          <w:szCs w:val="18"/>
+        </w:rPr>
+        <w:t>Assess the accuracy of RSV sequencing.</w:t>
+      </w:r>
+    </w:p>
+    <w:p>
+      <w:pPr>
+        <w:pStyle w:val="ListParagraph"/>
+        <w:numPr>
+          <w:ilvl w:val="0"/>
+          <w:numId w:val="2"/>
+        </w:numPr>
+        <w:spacing w:lineRule="auto" w:line="240" w:before="0" w:after="0"/>
+        <w:contextualSpacing/>
+        <w:rPr>
+          <w:sz w:val="18"/>
+          <w:szCs w:val="18"/>
+        </w:rPr>
+      </w:pPr>
+      <w:r>
+        <w:rPr>
+          <w:sz w:val="18"/>
+          <w:szCs w:val="18"/>
+        </w:rPr>
+        <w:t>Measure the quality of viral sequencing.</w:t>
+      </w:r>
+    </w:p>
+    <w:p>
+      <w:pPr>
+        <w:pStyle w:val="Normal"/>
+        <w:spacing w:lineRule="auto" w:line="240" w:before="0" w:after="0"/>
+        <w:ind w:left="462" w:hanging="0"/>
+        <w:rPr>
+          <w:sz w:val="18"/>
+          <w:szCs w:val="18"/>
+        </w:rPr>
+      </w:pPr>
+      <w:r>
+        <w:rPr>
+          <w:sz w:val="18"/>
+          <w:szCs w:val="18"/>
+        </w:rPr>
+      </w:r>
+    </w:p>
+    <w:p>
+      <w:pPr>
+        <w:pStyle w:val="Normal"/>
+        <w:spacing w:lineRule="auto" w:line="240" w:before="0" w:after="0"/>
+        <w:rPr>
+          <w:sz w:val="18"/>
+          <w:szCs w:val="18"/>
+        </w:rPr>
+      </w:pPr>
+      <w:r>
+        <w:rPr>
+          <w:sz w:val="18"/>
+          <w:szCs w:val="18"/>
+        </w:rPr>
+        <w:t>Appendix 1 provides a summary of the procedures for specimen preparation, data submission, and analysis, along with details on result validation, quality metrics, and laboratory compliance.</w:t>
+      </w:r>
+    </w:p>
+    <w:p>
+      <w:pPr>
+        <w:pStyle w:val="Normal"/>
+        <w:spacing w:lineRule="auto" w:line="240" w:before="0" w:after="0"/>
+        <w:rPr>
+          <w:sz w:val="18"/>
+          <w:szCs w:val="18"/>
+        </w:rPr>
+      </w:pPr>
+      <w:r>
+        <w:rPr>
+          <w:sz w:val="18"/>
+          <w:szCs w:val="18"/>
+        </w:rPr>
+      </w:r>
+    </w:p>
+    <w:p>
+      <w:pPr>
+        <w:pStyle w:val="Normal"/>
+        <w:spacing w:lineRule="auto" w:line="240" w:before="0" w:after="0"/>
+        <w:rPr>
+          <w:sz w:val="18"/>
+          <w:szCs w:val="18"/>
+        </w:rPr>
+      </w:pPr>
+      <w:r>
+        <w:rPr>
+          <w:sz w:val="18"/>
+          <w:szCs w:val="18"/>
+        </w:rPr>
+        <w:t xml:space="preserve">Specimens for this EQA were distributed by UK NEQAS Microbiology as part of the WHO Molecular Detection of RSV Distribution 5791. Specimens with detectable virus are either sequenced in-house or sent to a reference laboratory following routine procedures. </w:t>
+      </w:r>
+    </w:p>
+    <w:p>
+      <w:pPr>
+        <w:pStyle w:val="Normal"/>
+        <w:spacing w:lineRule="auto" w:line="240" w:before="0" w:after="0"/>
+        <w:rPr>
+          <w:sz w:val="18"/>
+          <w:szCs w:val="18"/>
+        </w:rPr>
+      </w:pPr>
+      <w:r>
+        <w:rPr>
+          <w:sz w:val="18"/>
+          <w:szCs w:val="18"/>
+        </w:rPr>
+      </w:r>
+    </w:p>
+    <w:p>
+      <w:pPr>
+        <w:pStyle w:val="Normal"/>
+        <w:spacing w:lineRule="auto" w:line="240" w:before="0" w:after="0"/>
+        <w:rPr>
+          <w:sz w:val="18"/>
+          <w:szCs w:val="18"/>
+        </w:rPr>
+      </w:pPr>
+      <w:r>
+        <w:rPr>
+          <w:sz w:val="18"/>
+          <w:szCs w:val="18"/>
+        </w:rPr>
+        <w:t xml:space="preserve">As part of the sequencing result submission, participants complete a survey on sequencing technology. FASTA, </w:t>
+      </w:r>
+      <w:r>
+        <w:rPr>
+          <w:sz w:val="18"/>
+          <w:szCs w:val="18"/>
+        </w:rPr>
+        <w:t xml:space="preserve">FASTQ and/or BAM </w:t>
+      </w:r>
+      <w:r>
+        <w:rPr>
+          <w:sz w:val="18"/>
+          <w:szCs w:val="18"/>
+        </w:rPr>
+        <w:t xml:space="preserve">files are evaluated for sequencing </w:t>
+      </w:r>
+      <w:r>
+        <w:rPr>
+          <w:sz w:val="18"/>
+          <w:szCs w:val="18"/>
+        </w:rPr>
+        <w:t xml:space="preserve">quality metrics, including read coverage and accuracy based on the comparison to GISAID reference sequences </w:t>
+      </w:r>
+      <w:r>
+        <w:rPr>
+          <w:iCs/>
+          <w:sz w:val="18"/>
+          <w:szCs w:val="18"/>
+        </w:rPr>
+        <w:t xml:space="preserve">EPI_ISL_412866 (RSV A) or </w:t>
+      </w:r>
+      <w:r>
+        <w:rPr>
+          <w:rFonts w:ascii="Arial;sans-serif" w:hAnsi="Arial;sans-serif"/>
+          <w:iCs/>
+          <w:sz w:val="18"/>
+          <w:szCs w:val="18"/>
+          <w:lang w:val="en-US"/>
+        </w:rPr>
+        <w:t xml:space="preserve">EPI_ISL_1653999 </w:t>
+      </w:r>
+      <w:r>
+        <w:rPr>
+          <w:rFonts w:eastAsia="Aptos" w:cs="" w:ascii="Arial;sans-serif" w:hAnsi="Arial;sans-serif" w:cstheme="minorBidi" w:eastAsiaTheme="minorHAnsi"/>
+          <w:iCs/>
+          <w:color w:val="auto"/>
+          <w:kern w:val="2"/>
+          <w:sz w:val="18"/>
+          <w:szCs w:val="18"/>
+          <w:lang w:val="en-US" w:eastAsia="en-US" w:bidi="ar-SA"/>
+          <w14:ligatures w14:val="standardContextual"/>
+        </w:rPr>
+        <w:t>(</w:t>
+      </w:r>
+      <w:r>
+        <w:rPr>
+          <w:rFonts w:ascii="Arial;sans-serif" w:hAnsi="Arial;sans-serif"/>
+          <w:iCs/>
+          <w:sz w:val="18"/>
+          <w:szCs w:val="18"/>
+          <w:lang w:val="en-US"/>
+        </w:rPr>
+        <w:t xml:space="preserve">RSV B) </w:t>
+      </w:r>
+      <w:r>
+        <w:rPr>
+          <w:sz w:val="18"/>
+          <w:szCs w:val="18"/>
+        </w:rPr>
+        <w:t xml:space="preserve">(see Appendix 1 for definitions). </w:t>
+      </w:r>
+    </w:p>
+    <w:p>
+      <w:pPr>
+        <w:pStyle w:val="Normal"/>
+        <w:spacing w:lineRule="auto" w:line="240" w:before="0" w:after="0"/>
+        <w:rPr>
+          <w:sz w:val="18"/>
+          <w:szCs w:val="18"/>
+        </w:rPr>
+      </w:pPr>
+      <w:r>
+        <w:rPr>
+          <w:sz w:val="18"/>
+          <w:szCs w:val="18"/>
+        </w:rPr>
+        <w:t xml:space="preserve">Each participant receives a report outlining </w:t>
+      </w:r>
+      <w:r>
+        <w:rPr>
+          <w:rFonts w:eastAsia="Aptos" w:cs="" w:cstheme="minorBidi" w:eastAsiaTheme="minorHAnsi"/>
+          <w:color w:val="auto"/>
+          <w:kern w:val="2"/>
+          <w:sz w:val="18"/>
+          <w:szCs w:val="18"/>
+          <w:lang w:val="en-GB" w:eastAsia="en-US" w:bidi="ar-SA"/>
+          <w14:ligatures w14:val="standardContextual"/>
+        </w:rPr>
+        <w:t xml:space="preserve">the comparison to: 1-a reference lab which sequenced the distributed samples, and 2-against the </w:t>
+      </w:r>
+      <w:r>
+        <w:rPr>
+          <w:rFonts w:eastAsia="Aptos" w:cs="" w:cstheme="minorBidi" w:eastAsiaTheme="minorHAnsi"/>
+          <w:color w:val="auto"/>
+          <w:kern w:val="2"/>
+          <w:sz w:val="18"/>
+          <w:szCs w:val="18"/>
+          <w:lang w:val="en-GB" w:eastAsia="en-US" w:bidi="ar-SA"/>
+          <w14:ligatures w14:val="standardContextual"/>
+        </w:rPr>
+        <w:t>aggregated</w:t>
+      </w:r>
+      <w:r>
+        <w:rPr>
+          <w:rFonts w:eastAsia="Aptos" w:cs="" w:cstheme="minorBidi" w:eastAsiaTheme="minorHAnsi"/>
+          <w:color w:val="auto"/>
+          <w:kern w:val="2"/>
+          <w:sz w:val="18"/>
+          <w:szCs w:val="18"/>
+          <w:lang w:val="en-GB" w:eastAsia="en-US" w:bidi="ar-SA"/>
+          <w14:ligatures w14:val="standardContextual"/>
+        </w:rPr>
+        <w:t xml:space="preserve"> results submitted by other participants</w:t>
+      </w:r>
+      <w:r>
+        <w:rPr>
+          <w:sz w:val="18"/>
+          <w:szCs w:val="18"/>
+        </w:rPr>
+        <w:t>.</w:t>
+      </w:r>
+    </w:p>
+    <w:p>
+      <w:pPr>
+        <w:pStyle w:val="Normal"/>
+        <w:spacing w:lineRule="auto" w:line="240" w:before="0" w:after="0"/>
+        <w:rPr>
+          <w:sz w:val="18"/>
+          <w:szCs w:val="18"/>
+        </w:rPr>
+      </w:pPr>
+      <w:r>
+        <w:rPr>
+          <w:sz w:val="18"/>
+          <w:szCs w:val="18"/>
+        </w:rPr>
+        <w:t xml:space="preserve">Additionally, </w:t>
+      </w:r>
+      <w:r>
+        <w:rPr>
+          <w:sz w:val="18"/>
+          <w:szCs w:val="18"/>
+        </w:rPr>
+        <w:t xml:space="preserve">the comparison to GISAID reference sequences enables lineage assignment of the </w:t>
+      </w:r>
+      <w:r>
+        <w:rPr>
+          <w:sz w:val="18"/>
+          <w:szCs w:val="18"/>
+        </w:rPr>
+        <w:t>submitted sequenc</w:t>
+      </w:r>
+      <w:r>
+        <w:rPr>
+          <w:sz w:val="18"/>
+          <w:szCs w:val="18"/>
+        </w:rPr>
+        <w:t>e</w:t>
+      </w:r>
+      <w:r>
+        <w:rPr>
+          <w:sz w:val="18"/>
+          <w:szCs w:val="18"/>
+        </w:rPr>
+        <w:t xml:space="preserve"> data</w:t>
+      </w:r>
+      <w:r>
+        <w:rPr>
+          <w:sz w:val="18"/>
+          <w:szCs w:val="18"/>
+        </w:rPr>
+        <w:t xml:space="preserve"> </w:t>
+      </w:r>
+      <w:r>
+        <w:rPr>
+          <w:sz w:val="18"/>
+          <w:szCs w:val="18"/>
+        </w:rPr>
+        <w:t>using Nextclade (</w:t>
+      </w:r>
+      <w:hyperlink r:id="rId2">
+        <w:r>
+          <w:rPr>
+            <w:rStyle w:val="InternetLink"/>
+            <w:sz w:val="18"/>
+            <w:szCs w:val="18"/>
+          </w:rPr>
+          <w:t>https://clades.nextstrain.org/dataset</w:t>
+        </w:r>
+      </w:hyperlink>
+      <w:r>
+        <w:rPr>
+          <w:sz w:val="18"/>
+          <w:szCs w:val="18"/>
+        </w:rPr>
+        <w:t>).</w:t>
+      </w:r>
+    </w:p>
+    <w:p>
+      <w:pPr>
+        <w:pStyle w:val="Normal"/>
+        <w:spacing w:lineRule="auto" w:line="240" w:before="0" w:after="0"/>
+        <w:rPr>
+          <w:sz w:val="18"/>
+          <w:szCs w:val="18"/>
+        </w:rPr>
+      </w:pPr>
+      <w:r>
+        <w:rPr>
+          <w:sz w:val="18"/>
+          <w:szCs w:val="18"/>
+        </w:rPr>
+      </w:r>
+    </w:p>
+    <w:p>
+      <w:pPr>
+        <w:pStyle w:val="Normal"/>
+        <w:spacing w:lineRule="auto" w:line="240" w:before="0" w:after="0"/>
+        <w:rPr>
+          <w:sz w:val="18"/>
+          <w:szCs w:val="18"/>
+        </w:rPr>
+      </w:pPr>
+      <w:r>
+        <w:rPr>
+          <w:sz w:val="18"/>
+          <w:szCs w:val="18"/>
+        </w:rPr>
+      </w:r>
+    </w:p>
+    <w:p>
+      <w:pPr>
+        <w:pStyle w:val="Normal"/>
+        <w:spacing w:lineRule="auto" w:line="240" w:before="0" w:after="0"/>
+        <w:rPr>
+          <w:sz w:val="18"/>
+          <w:szCs w:val="18"/>
+        </w:rPr>
+      </w:pPr>
+      <w:r>
+        <w:rPr>
+          <w:sz w:val="18"/>
+          <w:szCs w:val="18"/>
+        </w:rPr>
+        <w:t>A total of 79 specimen sets were distributed with 75 (94.9%) participants returning results within the specified period. Overall performance for this distribution was excellent with 90.8% of participants returning the intended result for the detection of RSV part, whilst 89.9% of participants returned a correct result for the RSV typing part of the EQA.</w:t>
+      </w:r>
+    </w:p>
+    <w:p>
+      <w:pPr>
+        <w:pStyle w:val="Normal"/>
+        <w:spacing w:lineRule="auto" w:line="240" w:before="0" w:after="0"/>
+        <w:rPr>
+          <w:sz w:val="18"/>
+          <w:szCs w:val="18"/>
+        </w:rPr>
+      </w:pPr>
+      <w:r>
+        <w:rPr>
+          <w:sz w:val="18"/>
+          <w:szCs w:val="18"/>
+        </w:rPr>
+        <w:t xml:space="preserve">In the Figures on page </w:t>
+      </w:r>
+      <w:r>
+        <w:rPr>
+          <w:sz w:val="18"/>
+          <w:szCs w:val="18"/>
+        </w:rPr>
+        <w:t>3</w:t>
+      </w:r>
+      <w:r>
+        <w:rPr>
+          <w:sz w:val="18"/>
+          <w:szCs w:val="18"/>
+        </w:rPr>
+        <w:t xml:space="preserve"> and subsequent pages results are presented for the different  Quality Metrics </w:t>
+      </w:r>
+    </w:p>
+    <w:p>
+      <w:pPr>
+        <w:pStyle w:val="Normal"/>
+        <w:spacing w:lineRule="auto" w:line="240" w:before="0" w:after="0"/>
+        <w:rPr>
+          <w:sz w:val="18"/>
+          <w:szCs w:val="18"/>
+        </w:rPr>
+      </w:pPr>
+      <w:r>
+        <w:rPr>
+          <w:sz w:val="18"/>
+          <w:szCs w:val="18"/>
+        </w:rPr>
+        <w:t xml:space="preserve">Turn around time: The time taken to report your results was 11-days. This information is provided for your own use and does not form part of your </w:t>
+      </w:r>
+    </w:p>
+    <w:p>
+      <w:pPr>
+        <w:pStyle w:val="Normal"/>
+        <w:spacing w:lineRule="auto" w:line="240" w:before="0" w:after="0"/>
+        <w:rPr>
+          <w:sz w:val="18"/>
+          <w:szCs w:val="18"/>
+        </w:rPr>
+      </w:pPr>
+      <w:r>
+        <w:rPr>
+          <w:sz w:val="18"/>
+          <w:szCs w:val="18"/>
+        </w:rPr>
+      </w:r>
+    </w:p>
+    <w:p>
+      <w:pPr>
+        <w:pStyle w:val="Normal"/>
+        <w:spacing w:lineRule="auto" w:line="240" w:before="0" w:after="0"/>
+        <w:rPr>
+          <w:sz w:val="18"/>
+          <w:szCs w:val="18"/>
+        </w:rPr>
+      </w:pPr>
+      <w:r>
+        <w:rPr>
+          <w:b/>
+          <w:bCs/>
+          <w:sz w:val="18"/>
+          <w:szCs w:val="18"/>
+        </w:rPr>
+        <w:t>Enquiries:</w:t>
+      </w:r>
+      <w:r>
+        <w:rPr>
+          <w:sz w:val="18"/>
+          <w:szCs w:val="18"/>
+        </w:rPr>
+        <w:t xml:space="preserve"> Pre-distribution test results are available should you experience a technical failure and wish to discuss the results. Written enquiries about this distribution should be addressed to Dr Sanjiv Rughooputh at the email address below.</w:t>
+      </w:r>
+    </w:p>
+    <w:p>
+      <w:pPr>
+        <w:pStyle w:val="Normal"/>
+        <w:spacing w:lineRule="auto" w:line="240" w:before="0" w:after="0"/>
+        <w:rPr>
+          <w:sz w:val="18"/>
+          <w:szCs w:val="18"/>
+        </w:rPr>
+      </w:pPr>
+      <w:r>
+        <w:rPr>
+          <w:sz w:val="18"/>
+          <w:szCs w:val="18"/>
+        </w:rPr>
+      </w:r>
+    </w:p>
+    <w:p>
+      <w:pPr>
+        <w:pStyle w:val="Normal"/>
+        <w:spacing w:lineRule="auto" w:line="240" w:before="0" w:after="0"/>
+        <w:rPr>
+          <w:sz w:val="18"/>
+          <w:szCs w:val="18"/>
+        </w:rPr>
+      </w:pPr>
+      <w:r>
+        <w:rPr>
+          <w:b/>
+          <w:bCs/>
+          <w:sz w:val="18"/>
+          <w:szCs w:val="18"/>
+        </w:rPr>
+        <w:t>Acknowledgements:</w:t>
+      </w:r>
+      <w:r>
+        <w:rPr>
+          <w:sz w:val="18"/>
+          <w:szCs w:val="18"/>
+        </w:rPr>
+        <w:t xml:space="preserve"> We would like to thank NICD, VIDRL and UKHSA for the provision of clinical isolates, UKHSA Manchester, VRD, Micropathology Ltd for their kind assistance with pre-distribution tests, and </w:t>
+      </w:r>
+      <w:r>
+        <w:rPr>
+          <w:sz w:val="18"/>
+          <w:szCs w:val="18"/>
+        </w:rPr>
+        <w:t>Cranfield University</w:t>
+      </w:r>
+      <w:r>
+        <w:rPr>
+          <w:sz w:val="18"/>
+          <w:szCs w:val="18"/>
+        </w:rPr>
+        <w:t xml:space="preserve"> for </w:t>
+      </w:r>
+      <w:r>
+        <w:rPr>
+          <w:sz w:val="18"/>
+          <w:szCs w:val="18"/>
+        </w:rPr>
+        <w:t>b</w:t>
+      </w:r>
+      <w:r>
+        <w:rPr>
+          <w:sz w:val="18"/>
+          <w:szCs w:val="18"/>
+        </w:rPr>
+        <w:t>ioinformatics analysis.</w:t>
+      </w:r>
+    </w:p>
+    <w:p>
+      <w:pPr>
+        <w:pStyle w:val="Normal"/>
         <w:numPr>
           <w:ilvl w:val="0"/>
           <w:numId w:val="0"/>
         </w:numPr>
-        <w:rPr/>
-      </w:pPr>
-      <w:r>
-        <w:rPr/>
+        <w:ind w:left="462" w:hanging="0"/>
+        <w:rPr>
+          <w:b/>
+          <w:b/>
+          <w:sz w:val="18"/>
+          <w:szCs w:val="18"/>
+        </w:rPr>
+      </w:pPr>
+      <w:r>
+        <w:rPr>
+          <w:b/>
+          <w:sz w:val="18"/>
+          <w:szCs w:val="18"/>
+        </w:rPr>
       </w:r>
     </w:p>
     <w:sectPr>
-      <w:headerReference w:type="default" r:id="rId2"/>
-      <w:footerReference w:type="default" r:id="rId3"/>
+      <w:headerReference w:type="default" r:id="rId3"/>
+      <w:footerReference w:type="default" r:id="rId4"/>
       <w:type w:val="nextPage"/>
       <w:pgSz w:w="12240" w:h="15840"/>
       <w:pgMar w:left="562" w:right="562" w:header="720" w:top="778" w:footer="0" w:bottom="562" w:gutter="0"/>
@@ -38,7 +703,7 @@
         <w:docPartGallery w:val="Page Numbers (Bottom of Page)"/>
         <w:docPartUnique w:val="true"/>
       </w:docPartObj>
-      <w:id w:val="880068083"/>
+      <w:id w:val="1902054743"/>
     </w:sdtPr>
     <w:sdtContent>
       <w:p>
@@ -91,7 +756,7 @@
               <wp:inline distT="0" distB="0" distL="0" distR="0">
                 <wp:extent cx="411480" cy="400050"/>
                 <wp:effectExtent l="0" t="0" r="0" b="0"/>
-                <wp:docPr id="2" name="Image1" descr=""/>
+                <wp:docPr id="3" name="Image1" descr=""/>
                 <wp:cNvGraphicFramePr>
                   <a:graphicFrameLocks xmlns:a="http://schemas.openxmlformats.org/drawingml/2006/main" noChangeAspect="1"/>
                 </wp:cNvGraphicFramePr>
@@ -99,7 +764,7 @@
                   <a:graphicData uri="http://schemas.openxmlformats.org/drawingml/2006/picture">
                     <pic:pic xmlns:pic="http://schemas.openxmlformats.org/drawingml/2006/picture">
                       <pic:nvPicPr>
-                        <pic:cNvPr id="2" name="Image1" descr=""/>
+                        <pic:cNvPr id="3" name="Image1" descr=""/>
                         <pic:cNvPicPr>
                           <a:picLocks noChangeAspect="1" noChangeArrowheads="1"/>
                         </pic:cNvPicPr>
@@ -390,7 +1055,7 @@
               <w:bCs/>
               <w:color w:val="4F81BD"/>
             </w:rPr>
-            <w:t>27/02/2025 13:44</w:t>
+            <w:t>27/02/2025 16:29</w:t>
           </w:r>
           <w:r>
             <w:rPr>
@@ -432,9 +1097,9 @@
   </w:p>
   <w:tbl>
     <w:tblPr>
-      <w:tblW w:w="11199" w:type="dxa"/>
+      <w:tblW w:w="11117" w:type="dxa"/>
       <w:jc w:val="left"/>
-      <w:tblInd w:w="-5" w:type="dxa"/>
+      <w:tblInd w:w="0" w:type="dxa"/>
       <w:tblCellMar>
         <w:top w:w="0" w:type="dxa"/>
         <w:left w:w="5" w:type="dxa"/>
@@ -443,11 +1108,11 @@
       </w:tblCellMar>
     </w:tblPr>
     <w:tblGrid>
-      <w:gridCol w:w="2641"/>
-      <w:gridCol w:w="101"/>
-      <w:gridCol w:w="5713"/>
-      <w:gridCol w:w="101"/>
-      <w:gridCol w:w="2643"/>
+      <w:gridCol w:w="2621"/>
+      <w:gridCol w:w="100"/>
+      <w:gridCol w:w="5672"/>
+      <w:gridCol w:w="100"/>
+      <w:gridCol w:w="2624"/>
     </w:tblGrid>
     <w:tr>
       <w:trPr>
@@ -455,11 +1120,12 @@
       </w:trPr>
       <w:tc>
         <w:tcPr>
-          <w:tcW w:w="2641" w:type="dxa"/>
+          <w:tcW w:w="2621" w:type="dxa"/>
           <w:vMerge w:val="restart"/>
           <w:tcBorders>
             <w:top w:val="single" w:sz="4" w:space="0" w:color="000000"/>
             <w:left w:val="single" w:sz="4" w:space="0" w:color="000000"/>
+            <w:bottom w:val="single" w:sz="4" w:space="0" w:color="000000"/>
             <w:right w:val="single" w:sz="4" w:space="0" w:color="000000"/>
           </w:tcBorders>
         </w:tcPr>
@@ -477,7 +1143,7 @@
               <wp:inline distT="0" distB="0" distL="0" distR="0">
                 <wp:extent cx="1606550" cy="833120"/>
                 <wp:effectExtent l="0" t="0" r="0" b="0"/>
-                <wp:docPr id="1" name="image2.jpeg" descr="A logo for an event&#10;&#10;AI-generated content may be incorrect."/>
+                <wp:docPr id="2" name="image2.jpeg" descr="A logo for an event&#10;&#10;AI-generated content may be incorrect."/>
                 <wp:cNvGraphicFramePr>
                   <a:graphicFrameLocks xmlns:a="http://schemas.openxmlformats.org/drawingml/2006/main" noChangeAspect="1"/>
                 </wp:cNvGraphicFramePr>
@@ -485,7 +1151,7 @@
                   <a:graphicData uri="http://schemas.openxmlformats.org/drawingml/2006/picture">
                     <pic:pic xmlns:pic="http://schemas.openxmlformats.org/drawingml/2006/picture">
                       <pic:nvPicPr>
-                        <pic:cNvPr id="1" name="image2.jpeg" descr="A logo for an event&#10;&#10;AI-generated content may be incorrect."/>
+                        <pic:cNvPr id="2" name="image2.jpeg" descr="A logo for an event&#10;&#10;AI-generated content may be incorrect."/>
                         <pic:cNvPicPr>
                           <a:picLocks noChangeAspect="1" noChangeArrowheads="1"/>
                         </pic:cNvPicPr>
@@ -515,7 +1181,7 @@
       </w:tc>
       <w:tc>
         <w:tcPr>
-          <w:tcW w:w="101" w:type="dxa"/>
+          <w:tcW w:w="100" w:type="dxa"/>
           <w:vMerge w:val="restart"/>
           <w:tcBorders>
             <w:left w:val="single" w:sz="4" w:space="0" w:color="000000"/>
@@ -537,7 +1203,7 @@
       </w:tc>
       <w:tc>
         <w:tcPr>
-          <w:tcW w:w="5713" w:type="dxa"/>
+          <w:tcW w:w="5672" w:type="dxa"/>
           <w:tcBorders>
             <w:top w:val="single" w:sz="4" w:space="0" w:color="000000"/>
             <w:left w:val="single" w:sz="4" w:space="0" w:color="000000"/>
@@ -558,7 +1224,7 @@
       </w:tc>
       <w:tc>
         <w:tcPr>
-          <w:tcW w:w="101" w:type="dxa"/>
+          <w:tcW w:w="100" w:type="dxa"/>
           <w:tcBorders>
             <w:left w:val="single" w:sz="4" w:space="0" w:color="000000"/>
             <w:right w:val="single" w:sz="4" w:space="0" w:color="000000"/>
@@ -586,7 +1252,7 @@
       </w:tc>
       <w:tc>
         <w:tcPr>
-          <w:tcW w:w="2643" w:type="dxa"/>
+          <w:tcW w:w="2624" w:type="dxa"/>
           <w:tcBorders>
             <w:top w:val="single" w:sz="4" w:space="0" w:color="000000"/>
             <w:left w:val="single" w:sz="4" w:space="0" w:color="000000"/>
@@ -613,10 +1279,9 @@
       </w:trPr>
       <w:tc>
         <w:tcPr>
-          <w:tcW w:w="2641" w:type="dxa"/>
+          <w:tcW w:w="2621" w:type="dxa"/>
           <w:vMerge w:val="continue"/>
           <w:tcBorders>
-            <w:top w:val="single" w:sz="4" w:space="0" w:color="000000"/>
             <w:left w:val="single" w:sz="4" w:space="0" w:color="000000"/>
             <w:right w:val="single" w:sz="4" w:space="0" w:color="000000"/>
           </w:tcBorders>
@@ -638,7 +1303,7 @@
       </w:tc>
       <w:tc>
         <w:tcPr>
-          <w:tcW w:w="101" w:type="dxa"/>
+          <w:tcW w:w="100" w:type="dxa"/>
           <w:vMerge w:val="continue"/>
           <w:tcBorders>
             <w:left w:val="single" w:sz="4" w:space="0" w:color="000000"/>
@@ -661,7 +1326,7 @@
       </w:tc>
       <w:tc>
         <w:tcPr>
-          <w:tcW w:w="5713" w:type="dxa"/>
+          <w:tcW w:w="5672" w:type="dxa"/>
           <w:tcBorders>
             <w:top w:val="single" w:sz="4" w:space="0" w:color="000000"/>
             <w:bottom w:val="single" w:sz="4" w:space="0" w:color="000000"/>
@@ -689,7 +1354,7 @@
       </w:tc>
       <w:tc>
         <w:tcPr>
-          <w:tcW w:w="101" w:type="dxa"/>
+          <w:tcW w:w="100" w:type="dxa"/>
           <w:tcBorders/>
         </w:tcPr>
         <w:p>
@@ -714,7 +1379,7 @@
       </w:tc>
       <w:tc>
         <w:tcPr>
-          <w:tcW w:w="2643" w:type="dxa"/>
+          <w:tcW w:w="2624" w:type="dxa"/>
           <w:tcBorders>
             <w:top w:val="single" w:sz="4" w:space="0" w:color="000000"/>
             <w:bottom w:val="single" w:sz="4" w:space="0" w:color="000000"/>
@@ -747,10 +1412,9 @@
       </w:trPr>
       <w:tc>
         <w:tcPr>
-          <w:tcW w:w="2641" w:type="dxa"/>
+          <w:tcW w:w="2621" w:type="dxa"/>
           <w:vMerge w:val="continue"/>
           <w:tcBorders>
-            <w:top w:val="single" w:sz="4" w:space="0" w:color="000000"/>
             <w:left w:val="single" w:sz="4" w:space="0" w:color="000000"/>
             <w:right w:val="single" w:sz="4" w:space="0" w:color="000000"/>
           </w:tcBorders>
@@ -772,7 +1436,7 @@
       </w:tc>
       <w:tc>
         <w:tcPr>
-          <w:tcW w:w="101" w:type="dxa"/>
+          <w:tcW w:w="100" w:type="dxa"/>
           <w:vMerge w:val="continue"/>
           <w:tcBorders>
             <w:left w:val="single" w:sz="4" w:space="0" w:color="000000"/>
@@ -795,7 +1459,7 @@
       </w:tc>
       <w:tc>
         <w:tcPr>
-          <w:tcW w:w="5713" w:type="dxa"/>
+          <w:tcW w:w="5672" w:type="dxa"/>
           <w:tcBorders>
             <w:top w:val="single" w:sz="4" w:space="0" w:color="000000"/>
             <w:left w:val="single" w:sz="4" w:space="0" w:color="000000"/>
@@ -816,7 +1480,7 @@
       </w:tc>
       <w:tc>
         <w:tcPr>
-          <w:tcW w:w="101" w:type="dxa"/>
+          <w:tcW w:w="100" w:type="dxa"/>
           <w:tcBorders>
             <w:left w:val="single" w:sz="4" w:space="0" w:color="000000"/>
             <w:right w:val="single" w:sz="4" w:space="0" w:color="000000"/>
@@ -844,7 +1508,7 @@
       </w:tc>
       <w:tc>
         <w:tcPr>
-          <w:tcW w:w="2643" w:type="dxa"/>
+          <w:tcW w:w="2624" w:type="dxa"/>
           <w:tcBorders>
             <w:top w:val="single" w:sz="4" w:space="0" w:color="000000"/>
             <w:left w:val="single" w:sz="4" w:space="0" w:color="000000"/>
@@ -983,10 +1647,9 @@
       </w:trPr>
       <w:tc>
         <w:tcPr>
-          <w:tcW w:w="2641" w:type="dxa"/>
+          <w:tcW w:w="2621" w:type="dxa"/>
           <w:vMerge w:val="continue"/>
           <w:tcBorders>
-            <w:top w:val="single" w:sz="4" w:space="0" w:color="000000"/>
             <w:left w:val="single" w:sz="4" w:space="0" w:color="000000"/>
             <w:right w:val="single" w:sz="4" w:space="0" w:color="000000"/>
           </w:tcBorders>
@@ -1008,7 +1671,7 @@
       </w:tc>
       <w:tc>
         <w:tcPr>
-          <w:tcW w:w="101" w:type="dxa"/>
+          <w:tcW w:w="100" w:type="dxa"/>
           <w:vMerge w:val="continue"/>
           <w:tcBorders>
             <w:left w:val="single" w:sz="4" w:space="0" w:color="000000"/>
@@ -1031,7 +1694,7 @@
       </w:tc>
       <w:tc>
         <w:tcPr>
-          <w:tcW w:w="5713" w:type="dxa"/>
+          <w:tcW w:w="5672" w:type="dxa"/>
           <w:tcBorders>
             <w:top w:val="single" w:sz="4" w:space="0" w:color="000000"/>
             <w:bottom w:val="single" w:sz="4" w:space="0" w:color="000000"/>
@@ -1059,7 +1722,7 @@
       </w:tc>
       <w:tc>
         <w:tcPr>
-          <w:tcW w:w="101" w:type="dxa"/>
+          <w:tcW w:w="100" w:type="dxa"/>
           <w:tcBorders/>
         </w:tcPr>
         <w:p>
@@ -1084,7 +1747,7 @@
       </w:tc>
       <w:tc>
         <w:tcPr>
-          <w:tcW w:w="2643" w:type="dxa"/>
+          <w:tcW w:w="2624" w:type="dxa"/>
           <w:tcBorders>
             <w:top w:val="single" w:sz="4" w:space="0" w:color="000000"/>
             <w:bottom w:val="single" w:sz="4" w:space="0" w:color="000000"/>
@@ -1117,11 +1780,11 @@
       </w:trPr>
       <w:tc>
         <w:tcPr>
-          <w:tcW w:w="2641" w:type="dxa"/>
+          <w:tcW w:w="2621" w:type="dxa"/>
           <w:vMerge w:val="continue"/>
           <w:tcBorders>
-            <w:top w:val="single" w:sz="4" w:space="0" w:color="000000"/>
             <w:left w:val="single" w:sz="4" w:space="0" w:color="000000"/>
+            <w:bottom w:val="single" w:sz="4" w:space="0" w:color="000000"/>
             <w:right w:val="single" w:sz="4" w:space="0" w:color="000000"/>
           </w:tcBorders>
         </w:tcPr>
@@ -1142,7 +1805,7 @@
       </w:tc>
       <w:tc>
         <w:tcPr>
-          <w:tcW w:w="101" w:type="dxa"/>
+          <w:tcW w:w="100" w:type="dxa"/>
           <w:vMerge w:val="continue"/>
           <w:tcBorders>
             <w:left w:val="single" w:sz="4" w:space="0" w:color="000000"/>
@@ -1165,7 +1828,7 @@
       </w:tc>
       <w:tc>
         <w:tcPr>
-          <w:tcW w:w="5713" w:type="dxa"/>
+          <w:tcW w:w="5672" w:type="dxa"/>
           <w:tcBorders>
             <w:top w:val="single" w:sz="4" w:space="0" w:color="000000"/>
             <w:left w:val="single" w:sz="4" w:space="0" w:color="000000"/>
@@ -1186,7 +1849,7 @@
       </w:tc>
       <w:tc>
         <w:tcPr>
-          <w:tcW w:w="101" w:type="dxa"/>
+          <w:tcW w:w="100" w:type="dxa"/>
           <w:tcBorders>
             <w:left w:val="single" w:sz="4" w:space="0" w:color="000000"/>
             <w:right w:val="single" w:sz="4" w:space="0" w:color="000000"/>
@@ -1214,7 +1877,7 @@
       </w:tc>
       <w:tc>
         <w:tcPr>
-          <w:tcW w:w="2643" w:type="dxa"/>
+          <w:tcW w:w="2624" w:type="dxa"/>
           <w:tcBorders>
             <w:top w:val="single" w:sz="4" w:space="0" w:color="000000"/>
             <w:left w:val="single" w:sz="4" w:space="0" w:color="000000"/>
@@ -1401,6 +2064,143 @@
   <w:abstractNum w:abstractNumId="2">
     <w:lvl w:ilvl="0">
       <w:start w:val="1"/>
+      <w:numFmt w:val="bullet"/>
+      <w:lvlText w:val=""/>
+      <w:lvlJc w:val="left"/>
+      <w:pPr>
+        <w:tabs>
+          <w:tab w:val="num" w:pos="0"/>
+        </w:tabs>
+        <w:ind w:left="720" w:hanging="360"/>
+      </w:pPr>
+      <w:rPr>
+        <w:rFonts w:ascii="Symbol" w:hAnsi="Symbol" w:cs="Symbol" w:hint="default"/>
+      </w:rPr>
+    </w:lvl>
+    <w:lvl w:ilvl="1">
+      <w:start w:val="1"/>
+      <w:numFmt w:val="bullet"/>
+      <w:lvlText w:val="o"/>
+      <w:lvlJc w:val="left"/>
+      <w:pPr>
+        <w:tabs>
+          <w:tab w:val="num" w:pos="0"/>
+        </w:tabs>
+        <w:ind w:left="1440" w:hanging="360"/>
+      </w:pPr>
+      <w:rPr>
+        <w:rFonts w:ascii="Courier New" w:hAnsi="Courier New" w:cs="Courier New" w:hint="default"/>
+      </w:rPr>
+    </w:lvl>
+    <w:lvl w:ilvl="2">
+      <w:start w:val="1"/>
+      <w:numFmt w:val="bullet"/>
+      <w:lvlText w:val=""/>
+      <w:lvlJc w:val="left"/>
+      <w:pPr>
+        <w:tabs>
+          <w:tab w:val="num" w:pos="0"/>
+        </w:tabs>
+        <w:ind w:left="2160" w:hanging="360"/>
+      </w:pPr>
+      <w:rPr>
+        <w:rFonts w:ascii="Wingdings" w:hAnsi="Wingdings" w:cs="Wingdings" w:hint="default"/>
+      </w:rPr>
+    </w:lvl>
+    <w:lvl w:ilvl="3">
+      <w:start w:val="1"/>
+      <w:numFmt w:val="bullet"/>
+      <w:lvlText w:val=""/>
+      <w:lvlJc w:val="left"/>
+      <w:pPr>
+        <w:tabs>
+          <w:tab w:val="num" w:pos="0"/>
+        </w:tabs>
+        <w:ind w:left="2880" w:hanging="360"/>
+      </w:pPr>
+      <w:rPr>
+        <w:rFonts w:ascii="Symbol" w:hAnsi="Symbol" w:cs="Symbol" w:hint="default"/>
+      </w:rPr>
+    </w:lvl>
+    <w:lvl w:ilvl="4">
+      <w:start w:val="1"/>
+      <w:numFmt w:val="bullet"/>
+      <w:lvlText w:val="o"/>
+      <w:lvlJc w:val="left"/>
+      <w:pPr>
+        <w:tabs>
+          <w:tab w:val="num" w:pos="0"/>
+        </w:tabs>
+        <w:ind w:left="3600" w:hanging="360"/>
+      </w:pPr>
+      <w:rPr>
+        <w:rFonts w:ascii="Courier New" w:hAnsi="Courier New" w:cs="Courier New" w:hint="default"/>
+      </w:rPr>
+    </w:lvl>
+    <w:lvl w:ilvl="5">
+      <w:start w:val="1"/>
+      <w:numFmt w:val="bullet"/>
+      <w:lvlText w:val=""/>
+      <w:lvlJc w:val="left"/>
+      <w:pPr>
+        <w:tabs>
+          <w:tab w:val="num" w:pos="0"/>
+        </w:tabs>
+        <w:ind w:left="4320" w:hanging="360"/>
+      </w:pPr>
+      <w:rPr>
+        <w:rFonts w:ascii="Wingdings" w:hAnsi="Wingdings" w:cs="Wingdings" w:hint="default"/>
+      </w:rPr>
+    </w:lvl>
+    <w:lvl w:ilvl="6">
+      <w:start w:val="1"/>
+      <w:numFmt w:val="bullet"/>
+      <w:lvlText w:val=""/>
+      <w:lvlJc w:val="left"/>
+      <w:pPr>
+        <w:tabs>
+          <w:tab w:val="num" w:pos="0"/>
+        </w:tabs>
+        <w:ind w:left="5040" w:hanging="360"/>
+      </w:pPr>
+      <w:rPr>
+        <w:rFonts w:ascii="Symbol" w:hAnsi="Symbol" w:cs="Symbol" w:hint="default"/>
+      </w:rPr>
+    </w:lvl>
+    <w:lvl w:ilvl="7">
+      <w:start w:val="1"/>
+      <w:numFmt w:val="bullet"/>
+      <w:lvlText w:val="o"/>
+      <w:lvlJc w:val="left"/>
+      <w:pPr>
+        <w:tabs>
+          <w:tab w:val="num" w:pos="0"/>
+        </w:tabs>
+        <w:ind w:left="5760" w:hanging="360"/>
+      </w:pPr>
+      <w:rPr>
+        <w:rFonts w:ascii="Courier New" w:hAnsi="Courier New" w:cs="Courier New" w:hint="default"/>
+      </w:rPr>
+    </w:lvl>
+    <w:lvl w:ilvl="8">
+      <w:start w:val="1"/>
+      <w:numFmt w:val="bullet"/>
+      <w:lvlText w:val=""/>
+      <w:lvlJc w:val="left"/>
+      <w:pPr>
+        <w:tabs>
+          <w:tab w:val="num" w:pos="0"/>
+        </w:tabs>
+        <w:ind w:left="6480" w:hanging="360"/>
+      </w:pPr>
+      <w:rPr>
+        <w:rFonts w:ascii="Wingdings" w:hAnsi="Wingdings" w:cs="Wingdings" w:hint="default"/>
+      </w:rPr>
+    </w:lvl>
+  </w:abstractNum>
+  <w:abstractNum w:abstractNumId="3">
+    <w:lvl w:ilvl="0">
+      <w:start w:val="1"/>
       <w:numFmt w:val="none"/>
       <w:suff w:val="nothing"/>
       <w:lvlText w:val=""/>
@@ -1522,6 +2322,9 @@
   </w:num>
   <w:num w:numId="2">
     <w:abstractNumId w:val="2"/>
+  </w:num>
+  <w:num w:numId="3">
+    <w:abstractNumId w:val="3"/>
   </w:num>
 </w:numbering>
 </file>
@@ -2389,6 +3192,14 @@
     <w:qFormat/>
     <w:rPr/>
   </w:style>
+  <w:style w:type="character" w:styleId="InternetLink">
+    <w:name w:val="Hyperlink"/>
+    <w:rPr>
+      <w:color w:val="000080"/>
+      <w:u w:val="single"/>
+      <w:lang w:val="zxx" w:eastAsia="zxx" w:bidi="zxx"/>
+    </w:rPr>
+  </w:style>
   <w:style w:type="paragraph" w:styleId="Heading">
     <w:name w:val="Heading"/>
     <w:basedOn w:val="Normal"/>
